--- a/wireframe.docx
+++ b/wireframe.docx
@@ -10,8 +10,8 @@
       <w:r>
         <w:rPr/>
         <w:drawing>
-          <wp:inline distT="0" distB="0" distL="19050" distR="1905">
-            <wp:extent cx="4798695" cy="3160395"/>
+          <wp:inline distT="0" distB="0" distL="0" distR="0">
+            <wp:extent cx="3862070" cy="2543810"/>
             <wp:effectExtent l="0" t="0" r="0" b="0"/>
             <wp:docPr id="1" name="Image 5" descr=""/>
             <wp:cNvGraphicFramePr>
@@ -35,7 +35,7 @@
                   <pic:spPr bwMode="auto">
                     <a:xfrm>
                       <a:off x="0" y="0"/>
-                      <a:ext cx="4798695" cy="3160395"/>
+                      <a:ext cx="3862070" cy="2543810"/>
                     </a:xfrm>
                     <a:prstGeom prst="rect">
                       <a:avLst/>
@@ -132,7 +132,6 @@
     <w:rPrDefault>
       <w:rPr>
         <w:rFonts w:ascii="Calibri" w:hAnsi="Calibri" w:eastAsia="Calibri" w:cs="" w:asciiTheme="minorHAnsi" w:cstheme="minorBidi" w:eastAsiaTheme="minorHAnsi" w:hAnsiTheme="minorHAnsi"/>
-        <w:sz w:val="22"/>
         <w:szCs w:val="22"/>
         <w:lang w:val="fr-FR" w:eastAsia="en-US" w:bidi="ar-SA"/>
       </w:rPr>
@@ -292,7 +291,7 @@
     </w:pPr>
     <w:rPr>
       <w:rFonts w:ascii="Calibri" w:hAnsi="Calibri" w:eastAsia="Calibri" w:cs="" w:asciiTheme="minorHAnsi" w:cstheme="minorBidi" w:eastAsiaTheme="minorHAnsi" w:hAnsiTheme="minorHAnsi"/>
-      <w:color w:val="auto"/>
+      <w:color w:val="00000A"/>
       <w:sz w:val="22"/>
       <w:szCs w:val="22"/>
       <w:lang w:val="fr-FR" w:eastAsia="en-US" w:bidi="ar-SA"/>
